--- a/Урок 0-1.docx
+++ b/Урок 0-1.docx
@@ -185,150 +185,274 @@
         </w:rPr>
         <w:t xml:space="preserve">). Можно найти самостоятельно, либо скачать отсюда </w:t>
       </w:r>
-      <w:hyperlink r:id="rId5" w:history="1">
-        <w:r>
-          <w:rPr>
-            <w:rStyle w:val="Hyperlink"/>
-          </w:rPr>
-          <w:t>https</w:t>
-        </w:r>
-        <w:r>
-          <w:rPr>
-            <w:rStyle w:val="Hyperlink"/>
-            <w:lang w:val="ru-RU"/>
-          </w:rPr>
-          <w:t>://</w:t>
-        </w:r>
-        <w:r>
-          <w:rPr>
-            <w:rStyle w:val="Hyperlink"/>
-          </w:rPr>
-          <w:t>www</w:t>
-        </w:r>
-        <w:r>
-          <w:rPr>
-            <w:rStyle w:val="Hyperlink"/>
-            <w:lang w:val="ru-RU"/>
-          </w:rPr>
-          <w:t>.</w:t>
-        </w:r>
-        <w:r>
-          <w:rPr>
-            <w:rStyle w:val="Hyperlink"/>
-          </w:rPr>
-          <w:t>oracle</w:t>
-        </w:r>
-        <w:r>
-          <w:rPr>
-            <w:rStyle w:val="Hyperlink"/>
-            <w:lang w:val="ru-RU"/>
-          </w:rPr>
-          <w:t>.</w:t>
-        </w:r>
-        <w:r>
-          <w:rPr>
-            <w:rStyle w:val="Hyperlink"/>
-          </w:rPr>
-          <w:t>com</w:t>
-        </w:r>
-        <w:r>
-          <w:rPr>
-            <w:rStyle w:val="Hyperlink"/>
-            <w:lang w:val="ru-RU"/>
-          </w:rPr>
-          <w:t>/</w:t>
-        </w:r>
-        <w:proofErr w:type="spellStart"/>
-        <w:r>
-          <w:rPr>
-            <w:rStyle w:val="Hyperlink"/>
-          </w:rPr>
-          <w:t>technetwork</w:t>
-        </w:r>
-        <w:proofErr w:type="spellEnd"/>
-        <w:r>
-          <w:rPr>
-            <w:rStyle w:val="Hyperlink"/>
-            <w:lang w:val="ru-RU"/>
-          </w:rPr>
-          <w:t>/</w:t>
-        </w:r>
-        <w:r>
-          <w:rPr>
-            <w:rStyle w:val="Hyperlink"/>
-          </w:rPr>
-          <w:t>java</w:t>
-        </w:r>
-        <w:r>
-          <w:rPr>
-            <w:rStyle w:val="Hyperlink"/>
-            <w:lang w:val="ru-RU"/>
-          </w:rPr>
-          <w:t>/</w:t>
-        </w:r>
-        <w:proofErr w:type="spellStart"/>
-        <w:r>
-          <w:rPr>
-            <w:rStyle w:val="Hyperlink"/>
-          </w:rPr>
-          <w:t>javase</w:t>
-        </w:r>
-        <w:proofErr w:type="spellEnd"/>
-        <w:r>
-          <w:rPr>
-            <w:rStyle w:val="Hyperlink"/>
-            <w:lang w:val="ru-RU"/>
-          </w:rPr>
-          <w:t>/</w:t>
-        </w:r>
-        <w:r>
-          <w:rPr>
-            <w:rStyle w:val="Hyperlink"/>
-          </w:rPr>
-          <w:t>downloads</w:t>
-        </w:r>
-        <w:r>
-          <w:rPr>
-            <w:rStyle w:val="Hyperlink"/>
-            <w:lang w:val="ru-RU"/>
-          </w:rPr>
-          <w:t>/</w:t>
-        </w:r>
-        <w:proofErr w:type="spellStart"/>
-        <w:r>
-          <w:rPr>
-            <w:rStyle w:val="Hyperlink"/>
-          </w:rPr>
-          <w:t>jdk</w:t>
-        </w:r>
-        <w:proofErr w:type="spellEnd"/>
-        <w:r>
-          <w:rPr>
-            <w:rStyle w:val="Hyperlink"/>
-            <w:lang w:val="ru-RU"/>
-          </w:rPr>
-          <w:t>12-</w:t>
-        </w:r>
-        <w:r>
-          <w:rPr>
-            <w:rStyle w:val="Hyperlink"/>
-          </w:rPr>
-          <w:t>downloads</w:t>
-        </w:r>
-        <w:r>
-          <w:rPr>
-            <w:rStyle w:val="Hyperlink"/>
-            <w:lang w:val="ru-RU"/>
-          </w:rPr>
-          <w:t>-5295953.</w:t>
-        </w:r>
-        <w:r>
-          <w:rPr>
-            <w:rStyle w:val="Hyperlink"/>
-          </w:rPr>
-          <w:t>html</w:t>
-        </w:r>
-      </w:hyperlink>
+      <w:r>
+        <w:fldChar w:fldCharType="begin"/>
+      </w:r>
+      <w:r>
+        <w:rPr>
+          <w:lang w:val="ru-RU"/>
+        </w:rPr>
+        <w:instrText xml:space="preserve"> </w:instrText>
+      </w:r>
+      <w:r>
+        <w:instrText>HYPERLINK</w:instrText>
+      </w:r>
+      <w:r>
+        <w:rPr>
+          <w:lang w:val="ru-RU"/>
+        </w:rPr>
+        <w:instrText xml:space="preserve"> "</w:instrText>
+      </w:r>
+      <w:r>
+        <w:instrText>https</w:instrText>
+      </w:r>
+      <w:r>
+        <w:rPr>
+          <w:lang w:val="ru-RU"/>
+        </w:rPr>
+        <w:instrText>://</w:instrText>
+      </w:r>
+      <w:r>
+        <w:instrText>www</w:instrText>
+      </w:r>
+      <w:r>
+        <w:rPr>
+          <w:lang w:val="ru-RU"/>
+        </w:rPr>
+        <w:instrText>.</w:instrText>
+      </w:r>
+      <w:r>
+        <w:instrText>oracle</w:instrText>
+      </w:r>
+      <w:r>
+        <w:rPr>
+          <w:lang w:val="ru-RU"/>
+        </w:rPr>
+        <w:instrText>.</w:instrText>
+      </w:r>
+      <w:r>
+        <w:instrText>com</w:instrText>
+      </w:r>
+      <w:r>
+        <w:rPr>
+          <w:lang w:val="ru-RU"/>
+        </w:rPr>
+        <w:instrText>/</w:instrText>
+      </w:r>
+      <w:r>
+        <w:instrText>technetwork</w:instrText>
+      </w:r>
+      <w:r>
+        <w:rPr>
+          <w:lang w:val="ru-RU"/>
+        </w:rPr>
+        <w:instrText>/</w:instrText>
+      </w:r>
+      <w:r>
+        <w:instrText>java</w:instrText>
+      </w:r>
+      <w:r>
+        <w:rPr>
+          <w:lang w:val="ru-RU"/>
+        </w:rPr>
+        <w:instrText>/</w:instrText>
+      </w:r>
+      <w:r>
+        <w:instrText>javase</w:instrText>
+      </w:r>
+      <w:r>
+        <w:rPr>
+          <w:lang w:val="ru-RU"/>
+        </w:rPr>
+        <w:instrText>/</w:instrText>
+      </w:r>
+      <w:r>
+        <w:instrText>downloads</w:instrText>
+      </w:r>
+      <w:r>
+        <w:rPr>
+          <w:lang w:val="ru-RU"/>
+        </w:rPr>
+        <w:instrText>/</w:instrText>
+      </w:r>
+      <w:r>
+        <w:instrText>jdk</w:instrText>
+      </w:r>
+      <w:r>
+        <w:rPr>
+          <w:lang w:val="ru-RU"/>
+        </w:rPr>
+        <w:instrText>12-</w:instrText>
+      </w:r>
+      <w:r>
+        <w:instrText>downloads</w:instrText>
+      </w:r>
+      <w:r>
+        <w:rPr>
+          <w:lang w:val="ru-RU"/>
+        </w:rPr>
+        <w:instrText>-5295953.</w:instrText>
+      </w:r>
+      <w:r>
+        <w:instrText>html</w:instrText>
+      </w:r>
+      <w:r>
+        <w:rPr>
+          <w:lang w:val="ru-RU"/>
+        </w:rPr>
+        <w:instrText xml:space="preserve">" </w:instrText>
+      </w:r>
+      <w:r>
+        <w:fldChar w:fldCharType="separate"/>
+      </w:r>
+      <w:r>
+        <w:rPr>
+          <w:rStyle w:val="Hyperlink"/>
+        </w:rPr>
+        <w:t>https</w:t>
+      </w:r>
+      <w:r>
+        <w:rPr>
+          <w:rStyle w:val="Hyperlink"/>
+          <w:lang w:val="ru-RU"/>
+        </w:rPr>
+        <w:t>://</w:t>
+      </w:r>
+      <w:r>
+        <w:rPr>
+          <w:rStyle w:val="Hyperlink"/>
+        </w:rPr>
+        <w:t>www</w:t>
+      </w:r>
+      <w:r>
+        <w:rPr>
+          <w:rStyle w:val="Hyperlink"/>
+          <w:lang w:val="ru-RU"/>
+        </w:rPr>
+        <w:t>.</w:t>
+      </w:r>
+      <w:r>
+        <w:rPr>
+          <w:rStyle w:val="Hyperlink"/>
+        </w:rPr>
+        <w:t>oracle</w:t>
+      </w:r>
+      <w:r>
+        <w:rPr>
+          <w:rStyle w:val="Hyperlink"/>
+          <w:lang w:val="ru-RU"/>
+        </w:rPr>
+        <w:t>.</w:t>
+      </w:r>
+      <w:r>
+        <w:rPr>
+          <w:rStyle w:val="Hyperlink"/>
+        </w:rPr>
+        <w:t>com</w:t>
+      </w:r>
+      <w:r>
+        <w:rPr>
+          <w:rStyle w:val="Hyperlink"/>
+          <w:lang w:val="ru-RU"/>
+        </w:rPr>
+        <w:t>/</w:t>
+      </w:r>
+      <w:proofErr w:type="spellStart"/>
+      <w:r>
+        <w:rPr>
+          <w:rStyle w:val="Hyperlink"/>
+        </w:rPr>
+        <w:t>technetwork</w:t>
+      </w:r>
+      <w:proofErr w:type="spellEnd"/>
+      <w:r>
+        <w:rPr>
+          <w:rStyle w:val="Hyperlink"/>
+          <w:lang w:val="ru-RU"/>
+        </w:rPr>
+        <w:t>/</w:t>
+      </w:r>
+      <w:r>
+        <w:rPr>
+          <w:rStyle w:val="Hyperlink"/>
+        </w:rPr>
+        <w:t>java</w:t>
+      </w:r>
+      <w:r>
+        <w:rPr>
+          <w:rStyle w:val="Hyperlink"/>
+          <w:lang w:val="ru-RU"/>
+        </w:rPr>
+        <w:t>/</w:t>
+      </w:r>
+      <w:proofErr w:type="spellStart"/>
+      <w:r>
+        <w:rPr>
+          <w:rStyle w:val="Hyperlink"/>
+        </w:rPr>
+        <w:t>javase</w:t>
+      </w:r>
+      <w:proofErr w:type="spellEnd"/>
+      <w:r>
+        <w:rPr>
+          <w:rStyle w:val="Hyperlink"/>
+          <w:lang w:val="ru-RU"/>
+        </w:rPr>
+        <w:t>/</w:t>
+      </w:r>
+      <w:r>
+        <w:rPr>
+          <w:rStyle w:val="Hyperlink"/>
+        </w:rPr>
+        <w:t>downloads</w:t>
+      </w:r>
+      <w:r>
+        <w:rPr>
+          <w:rStyle w:val="Hyperlink"/>
+          <w:lang w:val="ru-RU"/>
+        </w:rPr>
+        <w:t>/</w:t>
+      </w:r>
+      <w:proofErr w:type="spellStart"/>
+      <w:r>
+        <w:rPr>
+          <w:rStyle w:val="Hyperlink"/>
+        </w:rPr>
+        <w:t>jdk</w:t>
+      </w:r>
+      <w:proofErr w:type="spellEnd"/>
+      <w:r>
+        <w:rPr>
+          <w:rStyle w:val="Hyperlink"/>
+          <w:lang w:val="ru-RU"/>
+        </w:rPr>
+        <w:t>12-</w:t>
+      </w:r>
+      <w:r>
+        <w:rPr>
+          <w:rStyle w:val="Hyperlink"/>
+        </w:rPr>
+        <w:t>downloads</w:t>
+      </w:r>
+      <w:r>
+        <w:rPr>
+          <w:rStyle w:val="Hyperlink"/>
+          <w:lang w:val="ru-RU"/>
+        </w:rPr>
+        <w:t>-5295953.</w:t>
+      </w:r>
+      <w:r>
+        <w:rPr>
+          <w:rStyle w:val="Hyperlink"/>
+        </w:rPr>
+        <w:t>html</w:t>
+      </w:r>
+      <w:r>
+        <w:rPr>
+          <w:rStyle w:val="Hyperlink"/>
+        </w:rPr>
+        <w:fldChar w:fldCharType="end"/>
+      </w:r>
       <w:r>
         <w:rPr>
           <w:lang w:val="ru-RU"/>
@@ -404,7 +528,7 @@
         </w:rPr>
         <w:t xml:space="preserve">) </w:t>
       </w:r>
-      <w:hyperlink r:id="rId6" w:anchor="section=windows" w:history="1">
+      <w:hyperlink r:id="rId5" w:anchor="section=windows" w:history="1">
         <w:r>
           <w:rPr>
             <w:rStyle w:val="Hyperlink"/>
@@ -569,7 +693,7 @@
                     <pic:cNvPicPr/>
                   </pic:nvPicPr>
                   <pic:blipFill>
-                    <a:blip r:embed="rId7"/>
+                    <a:blip r:embed="rId6"/>
                     <a:stretch>
                       <a:fillRect/>
                     </a:stretch>
@@ -737,6 +861,92 @@
             <wp:extent cx="5943600" cy="4319270"/>
             <wp:effectExtent l="0" t="0" r="0" b="5080"/>
             <wp:docPr id="2" name="Picture 2"/>
+            <wp:cNvGraphicFramePr>
+              <a:graphicFrameLocks xmlns:a="http://schemas.openxmlformats.org/drawingml/2006/main" noChangeAspect="1"/>
+            </wp:cNvGraphicFramePr>
+            <a:graphic xmlns:a="http://schemas.openxmlformats.org/drawingml/2006/main">
+              <a:graphicData uri="http://schemas.openxmlformats.org/drawingml/2006/picture">
+                <pic:pic xmlns:pic="http://schemas.openxmlformats.org/drawingml/2006/picture">
+                  <pic:nvPicPr>
+                    <pic:cNvPr id="1" name=""/>
+                    <pic:cNvPicPr/>
+                  </pic:nvPicPr>
+                  <pic:blipFill>
+                    <a:blip r:embed="rId7"/>
+                    <a:stretch>
+                      <a:fillRect/>
+                    </a:stretch>
+                  </pic:blipFill>
+                  <pic:spPr>
+                    <a:xfrm>
+                      <a:off x="0" y="0"/>
+                      <a:ext cx="5943600" cy="4319270"/>
+                    </a:xfrm>
+                    <a:prstGeom prst="rect">
+                      <a:avLst/>
+                    </a:prstGeom>
+                  </pic:spPr>
+                </pic:pic>
+              </a:graphicData>
+            </a:graphic>
+          </wp:inline>
+        </w:drawing>
+      </w:r>
+    </w:p>
+    <w:p>
+      <w:pPr>
+        <w:pStyle w:val="ListParagraph"/>
+        <w:rPr>
+          <w:lang w:val="ru-RU"/>
+        </w:rPr>
+      </w:pPr>
+      <w:r>
+        <w:rPr>
+          <w:lang w:val="ru-RU"/>
+        </w:rPr>
+        <w:t xml:space="preserve">Сверху выбираем 12 версию </w:t>
+      </w:r>
+      <w:r>
+        <w:t>JDK</w:t>
+      </w:r>
+      <w:r>
+        <w:rPr>
+          <w:lang w:val="ru-RU"/>
+        </w:rPr>
+        <w:t xml:space="preserve">. Дополнительные </w:t>
+      </w:r>
+      <w:proofErr w:type="spellStart"/>
+      <w:r>
+        <w:rPr>
+          <w:lang w:val="ru-RU"/>
+        </w:rPr>
+        <w:t>чекбоксы</w:t>
+      </w:r>
+      <w:proofErr w:type="spellEnd"/>
+      <w:r>
+        <w:rPr>
+          <w:lang w:val="ru-RU"/>
+        </w:rPr>
+        <w:t xml:space="preserve"> не выбираем. Нажимаем далее.</w:t>
+      </w:r>
+    </w:p>
+    <w:p>
+      <w:pPr>
+        <w:pStyle w:val="ListParagraph"/>
+        <w:rPr>
+          <w:lang w:val="ru-RU"/>
+        </w:rPr>
+      </w:pPr>
+      <w:r>
+        <w:rPr>
+          <w:noProof/>
+        </w:rPr>
+        <w:lastRenderedPageBreak/>
+        <w:drawing>
+          <wp:inline distT="0" distB="0" distL="0" distR="0" wp14:anchorId="68425C46" wp14:editId="148982B3">
+            <wp:extent cx="5943600" cy="6313170"/>
+            <wp:effectExtent l="0" t="0" r="0" b="0"/>
+            <wp:docPr id="3" name="Picture 3"/>
             <wp:cNvGraphicFramePr>
               <a:graphicFrameLocks xmlns:a="http://schemas.openxmlformats.org/drawingml/2006/main" noChangeAspect="1"/>
             </wp:cNvGraphicFramePr>
@@ -756,7 +966,7 @@
                   <pic:spPr>
                     <a:xfrm>
                       <a:off x="0" y="0"/>
-                      <a:ext cx="5943600" cy="4319270"/>
+                      <a:ext cx="5943600" cy="6313170"/>
                     </a:xfrm>
                     <a:prstGeom prst="rect">
                       <a:avLst/>
@@ -772,46 +982,6 @@
     <w:p>
       <w:pPr>
         <w:pStyle w:val="ListParagraph"/>
-        <w:rPr>
-          <w:lang w:val="ru-RU"/>
-        </w:rPr>
-      </w:pPr>
-      <w:r>
-        <w:rPr>
-          <w:lang w:val="ru-RU"/>
-        </w:rPr>
-        <w:t xml:space="preserve">Сверху выбираем 12 версию </w:t>
-      </w:r>
-      <w:r>
-        <w:t>JDK</w:t>
-      </w:r>
-      <w:r>
-        <w:rPr>
-          <w:lang w:val="ru-RU"/>
-        </w:rPr>
-        <w:t xml:space="preserve">. Дополнительные </w:t>
-      </w:r>
-      <w:proofErr w:type="spellStart"/>
-      <w:r>
-        <w:rPr>
-          <w:lang w:val="ru-RU"/>
-        </w:rPr>
-        <w:t>чекбоксы</w:t>
-      </w:r>
-      <w:proofErr w:type="spellEnd"/>
-      <w:r>
-        <w:rPr>
-          <w:lang w:val="ru-RU"/>
-        </w:rPr>
-        <w:t xml:space="preserve"> не выбираем. Нажимаем далее.</w:t>
-      </w:r>
-    </w:p>
-    <w:p>
-      <w:pPr>
-        <w:pStyle w:val="ListParagraph"/>
-        <w:rPr>
-          <w:lang w:val="ru-RU"/>
-        </w:rPr>
       </w:pPr>
       <w:r>
         <w:rPr>
@@ -819,10 +989,10 @@
         </w:rPr>
         <w:lastRenderedPageBreak/>
         <w:drawing>
-          <wp:inline distT="0" distB="0" distL="0" distR="0" wp14:anchorId="68425C46" wp14:editId="148982B3">
-            <wp:extent cx="5943600" cy="6313170"/>
+          <wp:inline distT="0" distB="0" distL="0" distR="0" wp14:anchorId="2D3EA629" wp14:editId="1599F03C">
+            <wp:extent cx="5943600" cy="6289040"/>
             <wp:effectExtent l="0" t="0" r="0" b="0"/>
-            <wp:docPr id="3" name="Picture 3"/>
+            <wp:docPr id="4" name="Picture 4"/>
             <wp:cNvGraphicFramePr>
               <a:graphicFrameLocks xmlns:a="http://schemas.openxmlformats.org/drawingml/2006/main" noChangeAspect="1"/>
             </wp:cNvGraphicFramePr>
@@ -842,52 +1012,6 @@
                   <pic:spPr>
                     <a:xfrm>
                       <a:off x="0" y="0"/>
-                      <a:ext cx="5943600" cy="6313170"/>
-                    </a:xfrm>
-                    <a:prstGeom prst="rect">
-                      <a:avLst/>
-                    </a:prstGeom>
-                  </pic:spPr>
-                </pic:pic>
-              </a:graphicData>
-            </a:graphic>
-          </wp:inline>
-        </w:drawing>
-      </w:r>
-    </w:p>
-    <w:p>
-      <w:pPr>
-        <w:pStyle w:val="ListParagraph"/>
-      </w:pPr>
-      <w:r>
-        <w:rPr>
-          <w:noProof/>
-        </w:rPr>
-        <w:lastRenderedPageBreak/>
-        <w:drawing>
-          <wp:inline distT="0" distB="0" distL="0" distR="0" wp14:anchorId="2D3EA629" wp14:editId="1599F03C">
-            <wp:extent cx="5943600" cy="6289040"/>
-            <wp:effectExtent l="0" t="0" r="0" b="0"/>
-            <wp:docPr id="4" name="Picture 4"/>
-            <wp:cNvGraphicFramePr>
-              <a:graphicFrameLocks xmlns:a="http://schemas.openxmlformats.org/drawingml/2006/main" noChangeAspect="1"/>
-            </wp:cNvGraphicFramePr>
-            <a:graphic xmlns:a="http://schemas.openxmlformats.org/drawingml/2006/main">
-              <a:graphicData uri="http://schemas.openxmlformats.org/drawingml/2006/picture">
-                <pic:pic xmlns:pic="http://schemas.openxmlformats.org/drawingml/2006/picture">
-                  <pic:nvPicPr>
-                    <pic:cNvPr id="1" name=""/>
-                    <pic:cNvPicPr/>
-                  </pic:nvPicPr>
-                  <pic:blipFill>
-                    <a:blip r:embed="rId10"/>
-                    <a:stretch>
-                      <a:fillRect/>
-                    </a:stretch>
-                  </pic:blipFill>
-                  <pic:spPr>
-                    <a:xfrm>
-                      <a:off x="0" y="0"/>
                       <a:ext cx="5943600" cy="6289040"/>
                     </a:xfrm>
                     <a:prstGeom prst="rect">
@@ -921,7 +1045,7 @@
                     <pic:cNvPicPr/>
                   </pic:nvPicPr>
                   <pic:blipFill>
-                    <a:blip r:embed="rId11"/>
+                    <a:blip r:embed="rId10"/>
                     <a:stretch>
                       <a:fillRect/>
                     </a:stretch>
@@ -1221,8 +1345,6 @@
       <w:pPr>
         <w:pStyle w:val="ListParagraph"/>
       </w:pPr>
-      <w:bookmarkStart w:id="0" w:name="_GoBack"/>
-      <w:bookmarkEnd w:id="0"/>
     </w:p>
     <w:tbl>
       <w:tblPr>
@@ -1451,7 +1573,7 @@
                     <pic:cNvPicPr/>
                   </pic:nvPicPr>
                   <pic:blipFill>
-                    <a:blip r:embed="rId12"/>
+                    <a:blip r:embed="rId11"/>
                     <a:stretch>
                       <a:fillRect/>
                     </a:stretch>
@@ -3220,7 +3342,7 @@
                     <pic:cNvPicPr/>
                   </pic:nvPicPr>
                   <pic:blipFill>
-                    <a:blip r:embed="rId13"/>
+                    <a:blip r:embed="rId12"/>
                     <a:stretch>
                       <a:fillRect/>
                     </a:stretch>
@@ -5734,7 +5856,7 @@
                     <pic:cNvPicPr/>
                   </pic:nvPicPr>
                   <pic:blipFill>
-                    <a:blip r:embed="rId14"/>
+                    <a:blip r:embed="rId13"/>
                     <a:stretch>
                       <a:fillRect/>
                     </a:stretch>
@@ -5841,6 +5963,144 @@
             <wp:extent cx="5943600" cy="4645025"/>
             <wp:effectExtent l="0" t="0" r="0" b="3175"/>
             <wp:docPr id="10" name="Picture 10"/>
+            <wp:cNvGraphicFramePr>
+              <a:graphicFrameLocks xmlns:a="http://schemas.openxmlformats.org/drawingml/2006/main" noChangeAspect="1"/>
+            </wp:cNvGraphicFramePr>
+            <a:graphic xmlns:a="http://schemas.openxmlformats.org/drawingml/2006/main">
+              <a:graphicData uri="http://schemas.openxmlformats.org/drawingml/2006/picture">
+                <pic:pic xmlns:pic="http://schemas.openxmlformats.org/drawingml/2006/picture">
+                  <pic:nvPicPr>
+                    <pic:cNvPr id="1" name=""/>
+                    <pic:cNvPicPr/>
+                  </pic:nvPicPr>
+                  <pic:blipFill>
+                    <a:blip r:embed="rId14"/>
+                    <a:stretch>
+                      <a:fillRect/>
+                    </a:stretch>
+                  </pic:blipFill>
+                  <pic:spPr>
+                    <a:xfrm>
+                      <a:off x="0" y="0"/>
+                      <a:ext cx="5943600" cy="4645025"/>
+                    </a:xfrm>
+                    <a:prstGeom prst="rect">
+                      <a:avLst/>
+                    </a:prstGeom>
+                  </pic:spPr>
+                </pic:pic>
+              </a:graphicData>
+            </a:graphic>
+          </wp:inline>
+        </w:drawing>
+      </w:r>
+    </w:p>
+    <w:p>
+      <w:pPr>
+        <w:autoSpaceDE w:val="0"/>
+        <w:autoSpaceDN w:val="0"/>
+        <w:adjustRightInd w:val="0"/>
+        <w:spacing w:after="0" w:line="240" w:lineRule="auto"/>
+        <w:rPr>
+          <w:rFonts w:ascii="PetersburgCTT-Regular" w:hAnsi="PetersburgCTT-Regular" w:cs="PetersburgCTT-Regular"/>
+          <w:sz w:val="20"/>
+          <w:szCs w:val="20"/>
+          <w:lang w:val="ru-RU"/>
+        </w:rPr>
+      </w:pPr>
+      <w:r>
+        <w:rPr>
+          <w:rFonts w:ascii="PetersburgCTT-Regular" w:hAnsi="PetersburgCTT-Regular" w:cs="PetersburgCTT-Regular"/>
+          <w:sz w:val="20"/>
+          <w:szCs w:val="20"/>
+          <w:lang w:val="ru-RU"/>
+        </w:rPr>
+        <w:t>Логические операторы обычно используются в качестве условий в условных</w:t>
+      </w:r>
+      <w:r>
+        <w:rPr>
+          <w:rFonts w:ascii="PetersburgCTT-Regular" w:hAnsi="PetersburgCTT-Regular" w:cs="PetersburgCTT-Regular"/>
+          <w:sz w:val="20"/>
+          <w:szCs w:val="20"/>
+          <w:lang w:val="ru-RU"/>
+        </w:rPr>
+        <w:t xml:space="preserve"> </w:t>
+      </w:r>
+      <w:r>
+        <w:rPr>
+          <w:rFonts w:ascii="PetersburgCTT-Regular" w:hAnsi="PetersburgCTT-Regular" w:cs="PetersburgCTT-Regular"/>
+          <w:sz w:val="20"/>
+          <w:szCs w:val="20"/>
+          <w:lang w:val="ru-RU"/>
+        </w:rPr>
+        <w:t>операторах и операторах цикла.</w:t>
+      </w:r>
+    </w:p>
+    <w:p>
+      <w:pPr>
+        <w:autoSpaceDE w:val="0"/>
+        <w:autoSpaceDN w:val="0"/>
+        <w:adjustRightInd w:val="0"/>
+        <w:spacing w:after="0" w:line="240" w:lineRule="auto"/>
+        <w:rPr>
+          <w:noProof/>
+          <w:lang w:val="ru-RU"/>
+        </w:rPr>
+      </w:pPr>
+      <w:r>
+        <w:rPr>
+          <w:rFonts w:ascii="PetersburgCTT-Regular" w:hAnsi="PetersburgCTT-Regular" w:cs="PetersburgCTT-Regular"/>
+          <w:sz w:val="20"/>
+          <w:szCs w:val="20"/>
+          <w:lang w:val="ru-RU"/>
+        </w:rPr>
+        <w:t xml:space="preserve">В табл. 1.4 перечислены операторы сравнения, используемые в </w:t>
+      </w:r>
+      <w:r>
+        <w:rPr>
+          <w:rFonts w:ascii="PetersburgCTT-Regular" w:hAnsi="PetersburgCTT-Regular" w:cs="PetersburgCTT-Regular"/>
+          <w:sz w:val="20"/>
+          <w:szCs w:val="20"/>
+        </w:rPr>
+        <w:t>Java</w:t>
+      </w:r>
+      <w:r>
+        <w:rPr>
+          <w:rFonts w:ascii="PetersburgCTT-Regular" w:hAnsi="PetersburgCTT-Regular" w:cs="PetersburgCTT-Regular"/>
+          <w:sz w:val="20"/>
+          <w:szCs w:val="20"/>
+          <w:lang w:val="ru-RU"/>
+        </w:rPr>
+        <w:t>.</w:t>
+      </w:r>
+      <w:r>
+        <w:rPr>
+          <w:noProof/>
+          <w:lang w:val="ru-RU"/>
+        </w:rPr>
+        <w:t xml:space="preserve"> </w:t>
+      </w:r>
+    </w:p>
+    <w:p>
+      <w:pPr>
+        <w:autoSpaceDE w:val="0"/>
+        <w:autoSpaceDN w:val="0"/>
+        <w:adjustRightInd w:val="0"/>
+        <w:spacing w:after="0" w:line="240" w:lineRule="auto"/>
+        <w:rPr>
+          <w:lang w:val="ru-RU"/>
+        </w:rPr>
+      </w:pPr>
+      <w:r>
+        <w:rPr>
+          <w:noProof/>
+        </w:rPr>
+        <w:lastRenderedPageBreak/>
+        <w:drawing>
+          <wp:inline distT="0" distB="0" distL="0" distR="0" wp14:anchorId="713B3BD0" wp14:editId="0872929A">
+            <wp:extent cx="5495925" cy="1104900"/>
+            <wp:effectExtent l="0" t="0" r="9525" b="0"/>
+            <wp:docPr id="11" name="Picture 11"/>
             <wp:cNvGraphicFramePr>
               <a:graphicFrameLocks xmlns:a="http://schemas.openxmlformats.org/drawingml/2006/main" noChangeAspect="1"/>
             </wp:cNvGraphicFramePr>
@@ -5860,7 +6120,7 @@
                   <pic:spPr>
                     <a:xfrm>
                       <a:off x="0" y="0"/>
-                      <a:ext cx="5943600" cy="4645025"/>
+                      <a:ext cx="5495925" cy="1104900"/>
                     </a:xfrm>
                     <a:prstGeom prst="rect">
                       <a:avLst/>
@@ -5872,113 +6132,15 @@
           </wp:inline>
         </w:drawing>
       </w:r>
-    </w:p>
-    <w:p>
-      <w:pPr>
-        <w:autoSpaceDE w:val="0"/>
-        <w:autoSpaceDN w:val="0"/>
-        <w:adjustRightInd w:val="0"/>
-        <w:spacing w:after="0" w:line="240" w:lineRule="auto"/>
-        <w:rPr>
-          <w:rFonts w:ascii="PetersburgCTT-Regular" w:hAnsi="PetersburgCTT-Regular" w:cs="PetersburgCTT-Regular"/>
-          <w:sz w:val="20"/>
-          <w:szCs w:val="20"/>
-          <w:lang w:val="ru-RU"/>
-        </w:rPr>
-      </w:pPr>
-      <w:r>
-        <w:rPr>
-          <w:rFonts w:ascii="PetersburgCTT-Regular" w:hAnsi="PetersburgCTT-Regular" w:cs="PetersburgCTT-Regular"/>
-          <w:sz w:val="20"/>
-          <w:szCs w:val="20"/>
-          <w:lang w:val="ru-RU"/>
-        </w:rPr>
-        <w:t>Логические операторы обычно используются в качестве условий в условных</w:t>
-      </w:r>
-      <w:r>
-        <w:rPr>
-          <w:rFonts w:ascii="PetersburgCTT-Regular" w:hAnsi="PetersburgCTT-Regular" w:cs="PetersburgCTT-Regular"/>
-          <w:sz w:val="20"/>
-          <w:szCs w:val="20"/>
-          <w:lang w:val="ru-RU"/>
-        </w:rPr>
-        <w:t xml:space="preserve"> </w:t>
-      </w:r>
-      <w:r>
-        <w:rPr>
-          <w:rFonts w:ascii="PetersburgCTT-Regular" w:hAnsi="PetersburgCTT-Regular" w:cs="PetersburgCTT-Regular"/>
-          <w:sz w:val="20"/>
-          <w:szCs w:val="20"/>
-          <w:lang w:val="ru-RU"/>
-        </w:rPr>
-        <w:t>операторах и операторах цикла.</w:t>
-      </w:r>
-    </w:p>
-    <w:p>
-      <w:pPr>
-        <w:autoSpaceDE w:val="0"/>
-        <w:autoSpaceDN w:val="0"/>
-        <w:adjustRightInd w:val="0"/>
-        <w:spacing w:after="0" w:line="240" w:lineRule="auto"/>
+      <w:r>
         <w:rPr>
           <w:noProof/>
-          <w:lang w:val="ru-RU"/>
-        </w:rPr>
-      </w:pPr>
-      <w:r>
-        <w:rPr>
-          <w:rFonts w:ascii="PetersburgCTT-Regular" w:hAnsi="PetersburgCTT-Regular" w:cs="PetersburgCTT-Regular"/>
-          <w:sz w:val="20"/>
-          <w:szCs w:val="20"/>
-          <w:lang w:val="ru-RU"/>
-        </w:rPr>
-        <w:t xml:space="preserve">В табл. 1.4 перечислены операторы сравнения, используемые в </w:t>
-      </w:r>
-      <w:r>
-        <w:rPr>
-          <w:rFonts w:ascii="PetersburgCTT-Regular" w:hAnsi="PetersburgCTT-Regular" w:cs="PetersburgCTT-Regular"/>
-          <w:sz w:val="20"/>
-          <w:szCs w:val="20"/>
-        </w:rPr>
-        <w:t>Java</w:t>
-      </w:r>
-      <w:r>
-        <w:rPr>
-          <w:rFonts w:ascii="PetersburgCTT-Regular" w:hAnsi="PetersburgCTT-Regular" w:cs="PetersburgCTT-Regular"/>
-          <w:sz w:val="20"/>
-          <w:szCs w:val="20"/>
-          <w:lang w:val="ru-RU"/>
-        </w:rPr>
-        <w:t>.</w:t>
-      </w:r>
-      <w:r>
-        <w:rPr>
-          <w:noProof/>
-          <w:lang w:val="ru-RU"/>
-        </w:rPr>
-        <w:t xml:space="preserve"> </w:t>
-      </w:r>
-    </w:p>
-    <w:p>
-      <w:pPr>
-        <w:autoSpaceDE w:val="0"/>
-        <w:autoSpaceDN w:val="0"/>
-        <w:adjustRightInd w:val="0"/>
-        <w:spacing w:after="0" w:line="240" w:lineRule="auto"/>
-        <w:rPr>
-          <w:lang w:val="ru-RU"/>
-        </w:rPr>
-      </w:pPr>
-      <w:r>
-        <w:rPr>
-          <w:noProof/>
-        </w:rPr>
-        <w:lastRenderedPageBreak/>
+        </w:rPr>
         <w:drawing>
-          <wp:inline distT="0" distB="0" distL="0" distR="0" wp14:anchorId="713B3BD0" wp14:editId="0872929A">
-            <wp:extent cx="5495925" cy="1104900"/>
-            <wp:effectExtent l="0" t="0" r="9525" b="0"/>
-            <wp:docPr id="11" name="Picture 11"/>
+          <wp:inline distT="0" distB="0" distL="0" distR="0" wp14:anchorId="2EDC44AA" wp14:editId="5342FD1B">
+            <wp:extent cx="5514975" cy="3076575"/>
+            <wp:effectExtent l="0" t="0" r="9525" b="9525"/>
+            <wp:docPr id="12" name="Picture 12"/>
             <wp:cNvGraphicFramePr>
               <a:graphicFrameLocks xmlns:a="http://schemas.openxmlformats.org/drawingml/2006/main" noChangeAspect="1"/>
             </wp:cNvGraphicFramePr>
@@ -5998,7 +6160,7 @@
                   <pic:spPr>
                     <a:xfrm>
                       <a:off x="0" y="0"/>
-                      <a:ext cx="5495925" cy="1104900"/>
+                      <a:ext cx="5514975" cy="3076575"/>
                     </a:xfrm>
                     <a:prstGeom prst="rect">
                       <a:avLst/>
@@ -6010,15 +6172,26 @@
           </wp:inline>
         </w:drawing>
       </w:r>
+    </w:p>
+    <w:p>
+      <w:pPr>
+        <w:autoSpaceDE w:val="0"/>
+        <w:autoSpaceDN w:val="0"/>
+        <w:adjustRightInd w:val="0"/>
+        <w:spacing w:after="0" w:line="240" w:lineRule="auto"/>
+        <w:rPr>
+          <w:lang w:val="ru-RU"/>
+        </w:rPr>
+      </w:pPr>
       <w:r>
         <w:rPr>
           <w:noProof/>
         </w:rPr>
         <w:drawing>
-          <wp:inline distT="0" distB="0" distL="0" distR="0" wp14:anchorId="2EDC44AA" wp14:editId="5342FD1B">
-            <wp:extent cx="5514975" cy="3076575"/>
-            <wp:effectExtent l="0" t="0" r="9525" b="9525"/>
-            <wp:docPr id="12" name="Picture 12"/>
+          <wp:inline distT="0" distB="0" distL="0" distR="0" wp14:anchorId="4F9C2946" wp14:editId="34E84064">
+            <wp:extent cx="5353050" cy="3457575"/>
+            <wp:effectExtent l="0" t="0" r="0" b="9525"/>
+            <wp:docPr id="13" name="Picture 13"/>
             <wp:cNvGraphicFramePr>
               <a:graphicFrameLocks xmlns:a="http://schemas.openxmlformats.org/drawingml/2006/main" noChangeAspect="1"/>
             </wp:cNvGraphicFramePr>
@@ -6038,57 +6211,6 @@
                   <pic:spPr>
                     <a:xfrm>
                       <a:off x="0" y="0"/>
-                      <a:ext cx="5514975" cy="3076575"/>
-                    </a:xfrm>
-                    <a:prstGeom prst="rect">
-                      <a:avLst/>
-                    </a:prstGeom>
-                  </pic:spPr>
-                </pic:pic>
-              </a:graphicData>
-            </a:graphic>
-          </wp:inline>
-        </w:drawing>
-      </w:r>
-    </w:p>
-    <w:p>
-      <w:pPr>
-        <w:autoSpaceDE w:val="0"/>
-        <w:autoSpaceDN w:val="0"/>
-        <w:adjustRightInd w:val="0"/>
-        <w:spacing w:after="0" w:line="240" w:lineRule="auto"/>
-        <w:rPr>
-          <w:lang w:val="ru-RU"/>
-        </w:rPr>
-      </w:pPr>
-      <w:r>
-        <w:rPr>
-          <w:noProof/>
-        </w:rPr>
-        <w:drawing>
-          <wp:inline distT="0" distB="0" distL="0" distR="0" wp14:anchorId="4F9C2946" wp14:editId="34E84064">
-            <wp:extent cx="5353050" cy="3457575"/>
-            <wp:effectExtent l="0" t="0" r="0" b="9525"/>
-            <wp:docPr id="13" name="Picture 13"/>
-            <wp:cNvGraphicFramePr>
-              <a:graphicFrameLocks xmlns:a="http://schemas.openxmlformats.org/drawingml/2006/main" noChangeAspect="1"/>
-            </wp:cNvGraphicFramePr>
-            <a:graphic xmlns:a="http://schemas.openxmlformats.org/drawingml/2006/main">
-              <a:graphicData uri="http://schemas.openxmlformats.org/drawingml/2006/picture">
-                <pic:pic xmlns:pic="http://schemas.openxmlformats.org/drawingml/2006/picture">
-                  <pic:nvPicPr>
-                    <pic:cNvPr id="1" name=""/>
-                    <pic:cNvPicPr/>
-                  </pic:nvPicPr>
-                  <pic:blipFill>
-                    <a:blip r:embed="rId18"/>
-                    <a:stretch>
-                      <a:fillRect/>
-                    </a:stretch>
-                  </pic:blipFill>
-                  <pic:spPr>
-                    <a:xfrm>
-                      <a:off x="0" y="0"/>
                       <a:ext cx="5353050" cy="3457575"/>
                     </a:xfrm>
                     <a:prstGeom prst="rect">
@@ -6144,6 +6266,9 @@
         <w:autoSpaceDN w:val="0"/>
         <w:adjustRightInd w:val="0"/>
         <w:spacing w:after="0" w:line="240" w:lineRule="auto"/>
+        <w:rPr>
+          <w:lang w:val="ru-RU"/>
+        </w:rPr>
       </w:pPr>
       <w:r>
         <w:rPr>
@@ -6204,6 +6329,7 @@
                 <w:color w:val="A9B7C6"/>
                 <w:sz w:val="18"/>
                 <w:szCs w:val="18"/>
+                <w:lang w:val="ru-RU"/>
               </w:rPr>
             </w:pPr>
             <w:r>
@@ -6214,7 +6340,17 @@
                 <w:szCs w:val="18"/>
               </w:rPr>
               <w:lastRenderedPageBreak/>
-              <w:t xml:space="preserve">package </w:t>
+              <w:t>package</w:t>
+            </w:r>
+            <w:r>
+              <w:rPr>
+                <w:rFonts w:ascii="Courier New" w:eastAsia="Times New Roman" w:hAnsi="Courier New" w:cs="Courier New"/>
+                <w:color w:val="CC7832"/>
+                <w:sz w:val="18"/>
+                <w:szCs w:val="18"/>
+                <w:lang w:val="ru-RU"/>
+              </w:rPr>
+              <w:t xml:space="preserve"> </w:t>
             </w:r>
             <w:proofErr w:type="spellStart"/>
             <w:r>
@@ -6224,7 +6360,28 @@
                 <w:sz w:val="18"/>
                 <w:szCs w:val="18"/>
               </w:rPr>
-              <w:t>com.jolken</w:t>
+              <w:t>com</w:t>
+            </w:r>
+            <w:proofErr w:type="spellEnd"/>
+            <w:r>
+              <w:rPr>
+                <w:rFonts w:ascii="Courier New" w:eastAsia="Times New Roman" w:hAnsi="Courier New" w:cs="Courier New"/>
+                <w:color w:val="A9B7C6"/>
+                <w:sz w:val="18"/>
+                <w:szCs w:val="18"/>
+                <w:lang w:val="ru-RU"/>
+              </w:rPr>
+              <w:t>.</w:t>
+            </w:r>
+            <w:proofErr w:type="spellStart"/>
+            <w:r>
+              <w:rPr>
+                <w:rFonts w:ascii="Courier New" w:eastAsia="Times New Roman" w:hAnsi="Courier New" w:cs="Courier New"/>
+                <w:color w:val="A9B7C6"/>
+                <w:sz w:val="18"/>
+                <w:szCs w:val="18"/>
+              </w:rPr>
+              <w:t>jolken</w:t>
             </w:r>
             <w:proofErr w:type="spellEnd"/>
             <w:r>
@@ -6233,6 +6390,7 @@
                 <w:color w:val="CC7832"/>
                 <w:sz w:val="18"/>
                 <w:szCs w:val="18"/>
+                <w:lang w:val="ru-RU"/>
               </w:rPr>
               <w:t>;</w:t>
             </w:r>
@@ -6242,6 +6400,7 @@
                 <w:color w:val="CC7832"/>
                 <w:sz w:val="18"/>
                 <w:szCs w:val="18"/>
+                <w:lang w:val="ru-RU"/>
               </w:rPr>
               <w:br/>
             </w:r>
@@ -6251,9 +6410,28 @@
                 <w:color w:val="CC7832"/>
                 <w:sz w:val="18"/>
                 <w:szCs w:val="18"/>
+                <w:lang w:val="ru-RU"/>
               </w:rPr>
               <w:br/>
-              <w:t xml:space="preserve">import </w:t>
+            </w:r>
+            <w:r>
+              <w:rPr>
+                <w:rFonts w:ascii="Courier New" w:eastAsia="Times New Roman" w:hAnsi="Courier New" w:cs="Courier New"/>
+                <w:color w:val="CC7832"/>
+                <w:sz w:val="18"/>
+                <w:szCs w:val="18"/>
+              </w:rPr>
+              <w:t>import</w:t>
+            </w:r>
+            <w:r>
+              <w:rPr>
+                <w:rFonts w:ascii="Courier New" w:eastAsia="Times New Roman" w:hAnsi="Courier New" w:cs="Courier New"/>
+                <w:color w:val="CC7832"/>
+                <w:sz w:val="18"/>
+                <w:szCs w:val="18"/>
+                <w:lang w:val="ru-RU"/>
+              </w:rPr>
+              <w:t xml:space="preserve"> </w:t>
             </w:r>
             <w:proofErr w:type="spellStart"/>
             <w:r>
@@ -6263,7 +6441,49 @@
                 <w:sz w:val="18"/>
                 <w:szCs w:val="18"/>
               </w:rPr>
-              <w:t>java.util.Scanner</w:t>
+              <w:t>java</w:t>
+            </w:r>
+            <w:proofErr w:type="spellEnd"/>
+            <w:r>
+              <w:rPr>
+                <w:rFonts w:ascii="Courier New" w:eastAsia="Times New Roman" w:hAnsi="Courier New" w:cs="Courier New"/>
+                <w:color w:val="A9B7C6"/>
+                <w:sz w:val="18"/>
+                <w:szCs w:val="18"/>
+                <w:lang w:val="ru-RU"/>
+              </w:rPr>
+              <w:t>.</w:t>
+            </w:r>
+            <w:proofErr w:type="spellStart"/>
+            <w:r>
+              <w:rPr>
+                <w:rFonts w:ascii="Courier New" w:eastAsia="Times New Roman" w:hAnsi="Courier New" w:cs="Courier New"/>
+                <w:color w:val="A9B7C6"/>
+                <w:sz w:val="18"/>
+                <w:szCs w:val="18"/>
+              </w:rPr>
+              <w:t>util</w:t>
+            </w:r>
+            <w:proofErr w:type="spellEnd"/>
+            <w:r>
+              <w:rPr>
+                <w:rFonts w:ascii="Courier New" w:eastAsia="Times New Roman" w:hAnsi="Courier New" w:cs="Courier New"/>
+                <w:color w:val="A9B7C6"/>
+                <w:sz w:val="18"/>
+                <w:szCs w:val="18"/>
+                <w:lang w:val="ru-RU"/>
+              </w:rPr>
+              <w:t>.</w:t>
+            </w:r>
+            <w:proofErr w:type="spellStart"/>
+            <w:r>
+              <w:rPr>
+                <w:rFonts w:ascii="Courier New" w:eastAsia="Times New Roman" w:hAnsi="Courier New" w:cs="Courier New"/>
+                <w:color w:val="A9B7C6"/>
+                <w:sz w:val="18"/>
+                <w:szCs w:val="18"/>
+              </w:rPr>
+              <w:t>Scanner</w:t>
             </w:r>
             <w:proofErr w:type="spellEnd"/>
             <w:r>
@@ -6272,6 +6492,7 @@
                 <w:color w:val="CC7832"/>
                 <w:sz w:val="18"/>
                 <w:szCs w:val="18"/>
+                <w:lang w:val="ru-RU"/>
               </w:rPr>
               <w:t>;</w:t>
             </w:r>
@@ -6281,6 +6502,7 @@
                 <w:color w:val="CC7832"/>
                 <w:sz w:val="18"/>
                 <w:szCs w:val="18"/>
+                <w:lang w:val="ru-RU"/>
               </w:rPr>
               <w:br/>
             </w:r>
@@ -6290,9 +6512,47 @@
                 <w:color w:val="CC7832"/>
                 <w:sz w:val="18"/>
                 <w:szCs w:val="18"/>
+                <w:lang w:val="ru-RU"/>
               </w:rPr>
               <w:br/>
-              <w:t xml:space="preserve">public class </w:t>
+            </w:r>
+            <w:r>
+              <w:rPr>
+                <w:rFonts w:ascii="Courier New" w:eastAsia="Times New Roman" w:hAnsi="Courier New" w:cs="Courier New"/>
+                <w:color w:val="CC7832"/>
+                <w:sz w:val="18"/>
+                <w:szCs w:val="18"/>
+              </w:rPr>
+              <w:t>public</w:t>
+            </w:r>
+            <w:r>
+              <w:rPr>
+                <w:rFonts w:ascii="Courier New" w:eastAsia="Times New Roman" w:hAnsi="Courier New" w:cs="Courier New"/>
+                <w:color w:val="CC7832"/>
+                <w:sz w:val="18"/>
+                <w:szCs w:val="18"/>
+                <w:lang w:val="ru-RU"/>
+              </w:rPr>
+              <w:t xml:space="preserve"> </w:t>
+            </w:r>
+            <w:r>
+              <w:rPr>
+                <w:rFonts w:ascii="Courier New" w:eastAsia="Times New Roman" w:hAnsi="Courier New" w:cs="Courier New"/>
+                <w:color w:val="CC7832"/>
+                <w:sz w:val="18"/>
+                <w:szCs w:val="18"/>
+              </w:rPr>
+              <w:t>class</w:t>
+            </w:r>
+            <w:r>
+              <w:rPr>
+                <w:rFonts w:ascii="Courier New" w:eastAsia="Times New Roman" w:hAnsi="Courier New" w:cs="Courier New"/>
+                <w:color w:val="CC7832"/>
+                <w:sz w:val="18"/>
+                <w:szCs w:val="18"/>
+                <w:lang w:val="ru-RU"/>
+              </w:rPr>
+              <w:t xml:space="preserve"> </w:t>
             </w:r>
             <w:proofErr w:type="spellStart"/>
             <w:r>
@@ -6311,6 +6571,7 @@
                 <w:color w:val="A9B7C6"/>
                 <w:sz w:val="18"/>
                 <w:szCs w:val="18"/>
+                <w:lang w:val="ru-RU"/>
               </w:rPr>
               <w:t xml:space="preserve"> {</w:t>
             </w:r>
@@ -6320,6 +6581,7 @@
                 <w:color w:val="A9B7C6"/>
                 <w:sz w:val="18"/>
                 <w:szCs w:val="18"/>
+                <w:lang w:val="ru-RU"/>
               </w:rPr>
               <w:br/>
               <w:t xml:space="preserve">    </w:t>
@@ -6331,7 +6593,55 @@
                 <w:sz w:val="18"/>
                 <w:szCs w:val="18"/>
               </w:rPr>
-              <w:t xml:space="preserve">public static void </w:t>
+              <w:t>public</w:t>
+            </w:r>
+            <w:r>
+              <w:rPr>
+                <w:rFonts w:ascii="Courier New" w:eastAsia="Times New Roman" w:hAnsi="Courier New" w:cs="Courier New"/>
+                <w:color w:val="CC7832"/>
+                <w:sz w:val="18"/>
+                <w:szCs w:val="18"/>
+                <w:lang w:val="ru-RU"/>
+              </w:rPr>
+              <w:t xml:space="preserve"> </w:t>
+            </w:r>
+            <w:r>
+              <w:rPr>
+                <w:rFonts w:ascii="Courier New" w:eastAsia="Times New Roman" w:hAnsi="Courier New" w:cs="Courier New"/>
+                <w:color w:val="CC7832"/>
+                <w:sz w:val="18"/>
+                <w:szCs w:val="18"/>
+              </w:rPr>
+              <w:t>static</w:t>
+            </w:r>
+            <w:r>
+              <w:rPr>
+                <w:rFonts w:ascii="Courier New" w:eastAsia="Times New Roman" w:hAnsi="Courier New" w:cs="Courier New"/>
+                <w:color w:val="CC7832"/>
+                <w:sz w:val="18"/>
+                <w:szCs w:val="18"/>
+                <w:lang w:val="ru-RU"/>
+              </w:rPr>
+              <w:t xml:space="preserve"> </w:t>
+            </w:r>
+            <w:r>
+              <w:rPr>
+                <w:rFonts w:ascii="Courier New" w:eastAsia="Times New Roman" w:hAnsi="Courier New" w:cs="Courier New"/>
+                <w:color w:val="CC7832"/>
+                <w:sz w:val="18"/>
+                <w:szCs w:val="18"/>
+              </w:rPr>
+              <w:t>void</w:t>
+            </w:r>
+            <w:r>
+              <w:rPr>
+                <w:rFonts w:ascii="Courier New" w:eastAsia="Times New Roman" w:hAnsi="Courier New" w:cs="Courier New"/>
+                <w:color w:val="CC7832"/>
+                <w:sz w:val="18"/>
+                <w:szCs w:val="18"/>
+                <w:lang w:val="ru-RU"/>
+              </w:rPr>
+              <w:t xml:space="preserve"> </w:t>
             </w:r>
             <w:r>
               <w:rPr>
@@ -6348,10 +6658,10 @@
                 <w:color w:val="A9B7C6"/>
                 <w:sz w:val="18"/>
                 <w:szCs w:val="18"/>
-              </w:rPr>
-              <w:t xml:space="preserve">(String[] </w:t>
-            </w:r>
-            <w:proofErr w:type="spellStart"/>
+                <w:lang w:val="ru-RU"/>
+              </w:rPr>
+              <w:t>(</w:t>
+            </w:r>
             <w:r>
               <w:rPr>
                 <w:rFonts w:ascii="Courier New" w:eastAsia="Times New Roman" w:hAnsi="Courier New" w:cs="Courier New"/>
@@ -6359,18 +6669,19 @@
                 <w:sz w:val="18"/>
                 <w:szCs w:val="18"/>
               </w:rPr>
-              <w:t>args</w:t>
-            </w:r>
-            <w:proofErr w:type="spellEnd"/>
+              <w:t>String</w:t>
+            </w:r>
             <w:r>
               <w:rPr>
                 <w:rFonts w:ascii="Courier New" w:eastAsia="Times New Roman" w:hAnsi="Courier New" w:cs="Courier New"/>
                 <w:color w:val="A9B7C6"/>
                 <w:sz w:val="18"/>
                 <w:szCs w:val="18"/>
-              </w:rPr>
-              <w:t>) {</w:t>
-            </w:r>
+                <w:lang w:val="ru-RU"/>
+              </w:rPr>
+              <w:t xml:space="preserve">[] </w:t>
+            </w:r>
+            <w:proofErr w:type="spellStart"/>
             <w:r>
               <w:rPr>
                 <w:rFonts w:ascii="Courier New" w:eastAsia="Times New Roman" w:hAnsi="Courier New" w:cs="Courier New"/>
@@ -6378,26 +6689,67 @@
                 <w:sz w:val="18"/>
                 <w:szCs w:val="18"/>
               </w:rPr>
-              <w:br/>
-              <w:t xml:space="preserve">        Scanner </w:t>
-            </w:r>
-            <w:proofErr w:type="spellStart"/>
+              <w:t>args</w:t>
+            </w:r>
+            <w:proofErr w:type="spellEnd"/>
             <w:r>
               <w:rPr>
                 <w:rFonts w:ascii="Courier New" w:eastAsia="Times New Roman" w:hAnsi="Courier New" w:cs="Courier New"/>
                 <w:color w:val="A9B7C6"/>
                 <w:sz w:val="18"/>
                 <w:szCs w:val="18"/>
-              </w:rPr>
-              <w:t>sc</w:t>
-            </w:r>
-            <w:proofErr w:type="spellEnd"/>
+                <w:lang w:val="ru-RU"/>
+              </w:rPr>
+              <w:t>) {</w:t>
+            </w:r>
             <w:r>
               <w:rPr>
                 <w:rFonts w:ascii="Courier New" w:eastAsia="Times New Roman" w:hAnsi="Courier New" w:cs="Courier New"/>
                 <w:color w:val="A9B7C6"/>
                 <w:sz w:val="18"/>
                 <w:szCs w:val="18"/>
+                <w:lang w:val="ru-RU"/>
+              </w:rPr>
+              <w:br/>
+              <w:t xml:space="preserve">        </w:t>
+            </w:r>
+            <w:r>
+              <w:rPr>
+                <w:rFonts w:ascii="Courier New" w:eastAsia="Times New Roman" w:hAnsi="Courier New" w:cs="Courier New"/>
+                <w:color w:val="A9B7C6"/>
+                <w:sz w:val="18"/>
+                <w:szCs w:val="18"/>
+              </w:rPr>
+              <w:t>Scanner</w:t>
+            </w:r>
+            <w:r>
+              <w:rPr>
+                <w:rFonts w:ascii="Courier New" w:eastAsia="Times New Roman" w:hAnsi="Courier New" w:cs="Courier New"/>
+                <w:color w:val="A9B7C6"/>
+                <w:sz w:val="18"/>
+                <w:szCs w:val="18"/>
+                <w:lang w:val="ru-RU"/>
+              </w:rPr>
+              <w:t xml:space="preserve"> </w:t>
+            </w:r>
+            <w:proofErr w:type="spellStart"/>
+            <w:r>
+              <w:rPr>
+                <w:rFonts w:ascii="Courier New" w:eastAsia="Times New Roman" w:hAnsi="Courier New" w:cs="Courier New"/>
+                <w:color w:val="A9B7C6"/>
+                <w:sz w:val="18"/>
+                <w:szCs w:val="18"/>
+              </w:rPr>
+              <w:t>sc</w:t>
+            </w:r>
+            <w:proofErr w:type="spellEnd"/>
+            <w:r>
+              <w:rPr>
+                <w:rFonts w:ascii="Courier New" w:eastAsia="Times New Roman" w:hAnsi="Courier New" w:cs="Courier New"/>
+                <w:color w:val="A9B7C6"/>
+                <w:sz w:val="18"/>
+                <w:szCs w:val="18"/>
+                <w:lang w:val="ru-RU"/>
               </w:rPr>
               <w:t xml:space="preserve"> = </w:t>
             </w:r>
@@ -6408,7 +6760,17 @@
                 <w:sz w:val="18"/>
                 <w:szCs w:val="18"/>
               </w:rPr>
-              <w:t xml:space="preserve">new </w:t>
+              <w:t>new</w:t>
+            </w:r>
+            <w:r>
+              <w:rPr>
+                <w:rFonts w:ascii="Courier New" w:eastAsia="Times New Roman" w:hAnsi="Courier New" w:cs="Courier New"/>
+                <w:color w:val="CC7832"/>
+                <w:sz w:val="18"/>
+                <w:szCs w:val="18"/>
+                <w:lang w:val="ru-RU"/>
+              </w:rPr>
+              <w:t xml:space="preserve"> </w:t>
             </w:r>
             <w:r>
               <w:rPr>
@@ -6417,7 +6779,36 @@
                 <w:sz w:val="18"/>
                 <w:szCs w:val="18"/>
               </w:rPr>
-              <w:t>Scanner(System.</w:t>
+              <w:t>Scanner</w:t>
+            </w:r>
+            <w:r>
+              <w:rPr>
+                <w:rFonts w:ascii="Courier New" w:eastAsia="Times New Roman" w:hAnsi="Courier New" w:cs="Courier New"/>
+                <w:color w:val="A9B7C6"/>
+                <w:sz w:val="18"/>
+                <w:szCs w:val="18"/>
+                <w:lang w:val="ru-RU"/>
+              </w:rPr>
+              <w:t>(</w:t>
+            </w:r>
+            <w:r>
+              <w:rPr>
+                <w:rFonts w:ascii="Courier New" w:eastAsia="Times New Roman" w:hAnsi="Courier New" w:cs="Courier New"/>
+                <w:color w:val="A9B7C6"/>
+                <w:sz w:val="18"/>
+                <w:szCs w:val="18"/>
+              </w:rPr>
+              <w:t>System</w:t>
+            </w:r>
+            <w:r>
+              <w:rPr>
+                <w:rFonts w:ascii="Courier New" w:eastAsia="Times New Roman" w:hAnsi="Courier New" w:cs="Courier New"/>
+                <w:color w:val="A9B7C6"/>
+                <w:sz w:val="18"/>
+                <w:szCs w:val="18"/>
+                <w:lang w:val="ru-RU"/>
+              </w:rPr>
+              <w:t>.</w:t>
             </w:r>
             <w:r>
               <w:rPr>
@@ -6436,6 +6827,7 @@
                 <w:color w:val="A9B7C6"/>
                 <w:sz w:val="18"/>
                 <w:szCs w:val="18"/>
+                <w:lang w:val="ru-RU"/>
               </w:rPr>
               <w:t>)</w:t>
             </w:r>
@@ -6445,6 +6837,7 @@
                 <w:color w:val="CC7832"/>
                 <w:sz w:val="18"/>
                 <w:szCs w:val="18"/>
+                <w:lang w:val="ru-RU"/>
               </w:rPr>
               <w:t xml:space="preserve">; </w:t>
             </w:r>
@@ -6454,30 +6847,121 @@
                 <w:color w:val="808080"/>
                 <w:sz w:val="18"/>
                 <w:szCs w:val="18"/>
-              </w:rPr>
-              <w:t>//</w:t>
-            </w:r>
-            <w:proofErr w:type="spellStart"/>
+                <w:lang w:val="ru-RU"/>
+              </w:rPr>
+              <w:t>//Сканер нужен для считывания данных из потока, в данном случае консоли</w:t>
+            </w:r>
             <w:r>
               <w:rPr>
                 <w:rFonts w:ascii="Courier New" w:eastAsia="Times New Roman" w:hAnsi="Courier New" w:cs="Courier New"/>
                 <w:color w:val="808080"/>
                 <w:sz w:val="18"/>
                 <w:szCs w:val="18"/>
-              </w:rPr>
-              <w:t>Сканер</w:t>
+                <w:lang w:val="ru-RU"/>
+              </w:rPr>
+              <w:br/>
+              <w:t xml:space="preserve">        </w:t>
+            </w:r>
+            <w:r>
+              <w:rPr>
+                <w:rFonts w:ascii="Courier New" w:eastAsia="Times New Roman" w:hAnsi="Courier New" w:cs="Courier New"/>
+                <w:color w:val="CC7832"/>
+                <w:sz w:val="18"/>
+                <w:szCs w:val="18"/>
+              </w:rPr>
+              <w:t>int</w:t>
+            </w:r>
+            <w:r>
+              <w:rPr>
+                <w:rFonts w:ascii="Courier New" w:eastAsia="Times New Roman" w:hAnsi="Courier New" w:cs="Courier New"/>
+                <w:color w:val="CC7832"/>
+                <w:sz w:val="18"/>
+                <w:szCs w:val="18"/>
+                <w:lang w:val="ru-RU"/>
+              </w:rPr>
+              <w:t xml:space="preserve"> </w:t>
+            </w:r>
+            <w:r>
+              <w:rPr>
+                <w:rFonts w:ascii="Courier New" w:eastAsia="Times New Roman" w:hAnsi="Courier New" w:cs="Courier New"/>
+                <w:color w:val="A9B7C6"/>
+                <w:sz w:val="18"/>
+                <w:szCs w:val="18"/>
+              </w:rPr>
+              <w:t>x</w:t>
+            </w:r>
+            <w:r>
+              <w:rPr>
+                <w:rFonts w:ascii="Courier New" w:eastAsia="Times New Roman" w:hAnsi="Courier New" w:cs="Courier New"/>
+                <w:color w:val="A9B7C6"/>
+                <w:sz w:val="18"/>
+                <w:szCs w:val="18"/>
+                <w:lang w:val="ru-RU"/>
+              </w:rPr>
+              <w:t xml:space="preserve"> = </w:t>
+            </w:r>
+            <w:proofErr w:type="spellStart"/>
+            <w:r>
+              <w:rPr>
+                <w:rFonts w:ascii="Courier New" w:eastAsia="Times New Roman" w:hAnsi="Courier New" w:cs="Courier New"/>
+                <w:color w:val="A9B7C6"/>
+                <w:sz w:val="18"/>
+                <w:szCs w:val="18"/>
+              </w:rPr>
+              <w:t>sc</w:t>
             </w:r>
             <w:proofErr w:type="spellEnd"/>
+            <w:r>
+              <w:rPr>
+                <w:rFonts w:ascii="Courier New" w:eastAsia="Times New Roman" w:hAnsi="Courier New" w:cs="Courier New"/>
+                <w:color w:val="A9B7C6"/>
+                <w:sz w:val="18"/>
+                <w:szCs w:val="18"/>
+                <w:lang w:val="ru-RU"/>
+              </w:rPr>
+              <w:t>.</w:t>
+            </w:r>
+            <w:proofErr w:type="spellStart"/>
+            <w:r>
+              <w:rPr>
+                <w:rFonts w:ascii="Courier New" w:eastAsia="Times New Roman" w:hAnsi="Courier New" w:cs="Courier New"/>
+                <w:color w:val="A9B7C6"/>
+                <w:sz w:val="18"/>
+                <w:szCs w:val="18"/>
+              </w:rPr>
+              <w:t>nextInt</w:t>
+            </w:r>
+            <w:proofErr w:type="spellEnd"/>
+            <w:r>
+              <w:rPr>
+                <w:rFonts w:ascii="Courier New" w:eastAsia="Times New Roman" w:hAnsi="Courier New" w:cs="Courier New"/>
+                <w:color w:val="A9B7C6"/>
+                <w:sz w:val="18"/>
+                <w:szCs w:val="18"/>
+                <w:lang w:val="ru-RU"/>
+              </w:rPr>
+              <w:t>()</w:t>
+            </w:r>
+            <w:r>
+              <w:rPr>
+                <w:rFonts w:ascii="Courier New" w:eastAsia="Times New Roman" w:hAnsi="Courier New" w:cs="Courier New"/>
+                <w:color w:val="CC7832"/>
+                <w:sz w:val="18"/>
+                <w:szCs w:val="18"/>
+                <w:lang w:val="ru-RU"/>
+              </w:rPr>
+              <w:t xml:space="preserve">; </w:t>
+            </w:r>
             <w:r>
               <w:rPr>
                 <w:rFonts w:ascii="Courier New" w:eastAsia="Times New Roman" w:hAnsi="Courier New" w:cs="Courier New"/>
                 <w:color w:val="808080"/>
                 <w:sz w:val="18"/>
                 <w:szCs w:val="18"/>
-              </w:rPr>
-              <w:t xml:space="preserve"> </w:t>
-            </w:r>
-            <w:proofErr w:type="spellStart"/>
+                <w:lang w:val="ru-RU"/>
+              </w:rPr>
+              <w:t xml:space="preserve">//Считываем переменную типа </w:t>
+            </w:r>
             <w:r>
               <w:rPr>
                 <w:rFonts w:ascii="Courier New" w:eastAsia="Times New Roman" w:hAnsi="Courier New" w:cs="Courier New"/>
@@ -6485,188 +6969,20 @@
                 <w:sz w:val="18"/>
                 <w:szCs w:val="18"/>
               </w:rPr>
-              <w:t>нужен</w:t>
-            </w:r>
-            <w:proofErr w:type="spellEnd"/>
+              <w:t>int</w:t>
+            </w:r>
             <w:r>
               <w:rPr>
                 <w:rFonts w:ascii="Courier New" w:eastAsia="Times New Roman" w:hAnsi="Courier New" w:cs="Courier New"/>
                 <w:color w:val="808080"/>
                 <w:sz w:val="18"/>
                 <w:szCs w:val="18"/>
-              </w:rPr>
-              <w:t xml:space="preserve"> </w:t>
-            </w:r>
-            <w:proofErr w:type="spellStart"/>
-            <w:r>
-              <w:rPr>
-                <w:rFonts w:ascii="Courier New" w:eastAsia="Times New Roman" w:hAnsi="Courier New" w:cs="Courier New"/>
-                <w:color w:val="808080"/>
-                <w:sz w:val="18"/>
-                <w:szCs w:val="18"/>
-              </w:rPr>
-              <w:t>для</w:t>
-            </w:r>
-            <w:proofErr w:type="spellEnd"/>
-            <w:r>
-              <w:rPr>
-                <w:rFonts w:ascii="Courier New" w:eastAsia="Times New Roman" w:hAnsi="Courier New" w:cs="Courier New"/>
-                <w:color w:val="808080"/>
-                <w:sz w:val="18"/>
-                <w:szCs w:val="18"/>
-              </w:rPr>
-              <w:t xml:space="preserve"> </w:t>
-            </w:r>
-            <w:proofErr w:type="spellStart"/>
-            <w:r>
-              <w:rPr>
-                <w:rFonts w:ascii="Courier New" w:eastAsia="Times New Roman" w:hAnsi="Courier New" w:cs="Courier New"/>
-                <w:color w:val="808080"/>
-                <w:sz w:val="18"/>
-                <w:szCs w:val="18"/>
-              </w:rPr>
-              <w:t>считывания</w:t>
-            </w:r>
-            <w:proofErr w:type="spellEnd"/>
-            <w:r>
-              <w:rPr>
-                <w:rFonts w:ascii="Courier New" w:eastAsia="Times New Roman" w:hAnsi="Courier New" w:cs="Courier New"/>
-                <w:color w:val="808080"/>
-                <w:sz w:val="18"/>
-                <w:szCs w:val="18"/>
-              </w:rPr>
-              <w:t xml:space="preserve"> </w:t>
-            </w:r>
-            <w:proofErr w:type="spellStart"/>
-            <w:r>
-              <w:rPr>
-                <w:rFonts w:ascii="Courier New" w:eastAsia="Times New Roman" w:hAnsi="Courier New" w:cs="Courier New"/>
-                <w:color w:val="808080"/>
-                <w:sz w:val="18"/>
-                <w:szCs w:val="18"/>
-              </w:rPr>
-              <w:t>данных</w:t>
-            </w:r>
-            <w:proofErr w:type="spellEnd"/>
-            <w:r>
-              <w:rPr>
-                <w:rFonts w:ascii="Courier New" w:eastAsia="Times New Roman" w:hAnsi="Courier New" w:cs="Courier New"/>
-                <w:color w:val="808080"/>
-                <w:sz w:val="18"/>
-                <w:szCs w:val="18"/>
-              </w:rPr>
-              <w:t xml:space="preserve"> </w:t>
-            </w:r>
-            <w:proofErr w:type="spellStart"/>
-            <w:r>
-              <w:rPr>
-                <w:rFonts w:ascii="Courier New" w:eastAsia="Times New Roman" w:hAnsi="Courier New" w:cs="Courier New"/>
-                <w:color w:val="808080"/>
-                <w:sz w:val="18"/>
-                <w:szCs w:val="18"/>
-              </w:rPr>
-              <w:t>из</w:t>
-            </w:r>
-            <w:proofErr w:type="spellEnd"/>
-            <w:r>
-              <w:rPr>
-                <w:rFonts w:ascii="Courier New" w:eastAsia="Times New Roman" w:hAnsi="Courier New" w:cs="Courier New"/>
-                <w:color w:val="808080"/>
-                <w:sz w:val="18"/>
-                <w:szCs w:val="18"/>
-              </w:rPr>
-              <w:t xml:space="preserve"> </w:t>
-            </w:r>
-            <w:proofErr w:type="spellStart"/>
-            <w:r>
-              <w:rPr>
-                <w:rFonts w:ascii="Courier New" w:eastAsia="Times New Roman" w:hAnsi="Courier New" w:cs="Courier New"/>
-                <w:color w:val="808080"/>
-                <w:sz w:val="18"/>
-                <w:szCs w:val="18"/>
-              </w:rPr>
-              <w:t>потока</w:t>
-            </w:r>
-            <w:proofErr w:type="spellEnd"/>
-            <w:r>
-              <w:rPr>
-                <w:rFonts w:ascii="Courier New" w:eastAsia="Times New Roman" w:hAnsi="Courier New" w:cs="Courier New"/>
-                <w:color w:val="808080"/>
-                <w:sz w:val="18"/>
-                <w:szCs w:val="18"/>
-              </w:rPr>
-              <w:t xml:space="preserve">, в </w:t>
-            </w:r>
-            <w:proofErr w:type="spellStart"/>
-            <w:r>
-              <w:rPr>
-                <w:rFonts w:ascii="Courier New" w:eastAsia="Times New Roman" w:hAnsi="Courier New" w:cs="Courier New"/>
-                <w:color w:val="808080"/>
-                <w:sz w:val="18"/>
-                <w:szCs w:val="18"/>
-              </w:rPr>
-              <w:t>данном</w:t>
-            </w:r>
-            <w:proofErr w:type="spellEnd"/>
-            <w:r>
-              <w:rPr>
-                <w:rFonts w:ascii="Courier New" w:eastAsia="Times New Roman" w:hAnsi="Courier New" w:cs="Courier New"/>
-                <w:color w:val="808080"/>
-                <w:sz w:val="18"/>
-                <w:szCs w:val="18"/>
-              </w:rPr>
-              <w:t xml:space="preserve"> </w:t>
-            </w:r>
-            <w:proofErr w:type="spellStart"/>
-            <w:r>
-              <w:rPr>
-                <w:rFonts w:ascii="Courier New" w:eastAsia="Times New Roman" w:hAnsi="Courier New" w:cs="Courier New"/>
-                <w:color w:val="808080"/>
-                <w:sz w:val="18"/>
-                <w:szCs w:val="18"/>
-              </w:rPr>
-              <w:t>случае</w:t>
-            </w:r>
-            <w:proofErr w:type="spellEnd"/>
-            <w:r>
-              <w:rPr>
-                <w:rFonts w:ascii="Courier New" w:eastAsia="Times New Roman" w:hAnsi="Courier New" w:cs="Courier New"/>
-                <w:color w:val="808080"/>
-                <w:sz w:val="18"/>
-                <w:szCs w:val="18"/>
-              </w:rPr>
-              <w:t xml:space="preserve"> </w:t>
-            </w:r>
-            <w:proofErr w:type="spellStart"/>
-            <w:r>
-              <w:rPr>
-                <w:rFonts w:ascii="Courier New" w:eastAsia="Times New Roman" w:hAnsi="Courier New" w:cs="Courier New"/>
-                <w:color w:val="808080"/>
-                <w:sz w:val="18"/>
-                <w:szCs w:val="18"/>
-              </w:rPr>
-              <w:t>консоли</w:t>
-            </w:r>
-            <w:proofErr w:type="spellEnd"/>
-            <w:r>
-              <w:rPr>
-                <w:rFonts w:ascii="Courier New" w:eastAsia="Times New Roman" w:hAnsi="Courier New" w:cs="Courier New"/>
-                <w:color w:val="808080"/>
-                <w:sz w:val="18"/>
-                <w:szCs w:val="18"/>
+                <w:lang w:val="ru-RU"/>
               </w:rPr>
               <w:br/>
               <w:t xml:space="preserve">        </w:t>
             </w:r>
-            <w:r>
-              <w:rPr>
-                <w:rFonts w:ascii="Courier New" w:eastAsia="Times New Roman" w:hAnsi="Courier New" w:cs="Courier New"/>
-                <w:color w:val="CC7832"/>
-                <w:sz w:val="18"/>
-                <w:szCs w:val="18"/>
-              </w:rPr>
-              <w:t xml:space="preserve">int </w:t>
-            </w:r>
+            <w:proofErr w:type="spellStart"/>
             <w:r>
               <w:rPr>
                 <w:rFonts w:ascii="Courier New" w:eastAsia="Times New Roman" w:hAnsi="Courier New" w:cs="Courier New"/>
@@ -6674,126 +6990,20 @@
                 <w:sz w:val="18"/>
                 <w:szCs w:val="18"/>
               </w:rPr>
-              <w:t xml:space="preserve">x = </w:t>
-            </w:r>
-            <w:proofErr w:type="spellStart"/>
+              <w:t>System</w:t>
+            </w:r>
+            <w:proofErr w:type="spellEnd"/>
             <w:r>
               <w:rPr>
                 <w:rFonts w:ascii="Courier New" w:eastAsia="Times New Roman" w:hAnsi="Courier New" w:cs="Courier New"/>
                 <w:color w:val="A9B7C6"/>
                 <w:sz w:val="18"/>
                 <w:szCs w:val="18"/>
-              </w:rPr>
-              <w:t>sc.nextInt</w:t>
-            </w:r>
-            <w:proofErr w:type="spellEnd"/>
-            <w:r>
-              <w:rPr>
-                <w:rFonts w:ascii="Courier New" w:eastAsia="Times New Roman" w:hAnsi="Courier New" w:cs="Courier New"/>
-                <w:color w:val="A9B7C6"/>
-                <w:sz w:val="18"/>
-                <w:szCs w:val="18"/>
-              </w:rPr>
-              <w:t>()</w:t>
-            </w:r>
-            <w:r>
-              <w:rPr>
-                <w:rFonts w:ascii="Courier New" w:eastAsia="Times New Roman" w:hAnsi="Courier New" w:cs="Courier New"/>
-                <w:color w:val="CC7832"/>
-                <w:sz w:val="18"/>
-                <w:szCs w:val="18"/>
-              </w:rPr>
-              <w:t xml:space="preserve">; </w:t>
-            </w:r>
-            <w:r>
-              <w:rPr>
-                <w:rFonts w:ascii="Courier New" w:eastAsia="Times New Roman" w:hAnsi="Courier New" w:cs="Courier New"/>
-                <w:color w:val="808080"/>
-                <w:sz w:val="18"/>
-                <w:szCs w:val="18"/>
-              </w:rPr>
-              <w:t>//</w:t>
+                <w:lang w:val="ru-RU"/>
+              </w:rPr>
+              <w:t>.</w:t>
             </w:r>
             <w:proofErr w:type="spellStart"/>
-            <w:r>
-              <w:rPr>
-                <w:rFonts w:ascii="Courier New" w:eastAsia="Times New Roman" w:hAnsi="Courier New" w:cs="Courier New"/>
-                <w:color w:val="808080"/>
-                <w:sz w:val="18"/>
-                <w:szCs w:val="18"/>
-              </w:rPr>
-              <w:t>Считываем</w:t>
-            </w:r>
-            <w:proofErr w:type="spellEnd"/>
-            <w:r>
-              <w:rPr>
-                <w:rFonts w:ascii="Courier New" w:eastAsia="Times New Roman" w:hAnsi="Courier New" w:cs="Courier New"/>
-                <w:color w:val="808080"/>
-                <w:sz w:val="18"/>
-                <w:szCs w:val="18"/>
-              </w:rPr>
-              <w:t xml:space="preserve"> </w:t>
-            </w:r>
-            <w:proofErr w:type="spellStart"/>
-            <w:r>
-              <w:rPr>
-                <w:rFonts w:ascii="Courier New" w:eastAsia="Times New Roman" w:hAnsi="Courier New" w:cs="Courier New"/>
-                <w:color w:val="808080"/>
-                <w:sz w:val="18"/>
-                <w:szCs w:val="18"/>
-              </w:rPr>
-              <w:t>переменную</w:t>
-            </w:r>
-            <w:proofErr w:type="spellEnd"/>
-            <w:r>
-              <w:rPr>
-                <w:rFonts w:ascii="Courier New" w:eastAsia="Times New Roman" w:hAnsi="Courier New" w:cs="Courier New"/>
-                <w:color w:val="808080"/>
-                <w:sz w:val="18"/>
-                <w:szCs w:val="18"/>
-              </w:rPr>
-              <w:t xml:space="preserve"> </w:t>
-            </w:r>
-            <w:proofErr w:type="spellStart"/>
-            <w:r>
-              <w:rPr>
-                <w:rFonts w:ascii="Courier New" w:eastAsia="Times New Roman" w:hAnsi="Courier New" w:cs="Courier New"/>
-                <w:color w:val="808080"/>
-                <w:sz w:val="18"/>
-                <w:szCs w:val="18"/>
-              </w:rPr>
-              <w:t>типа</w:t>
-            </w:r>
-            <w:proofErr w:type="spellEnd"/>
-            <w:r>
-              <w:rPr>
-                <w:rFonts w:ascii="Courier New" w:eastAsia="Times New Roman" w:hAnsi="Courier New" w:cs="Courier New"/>
-                <w:color w:val="808080"/>
-                <w:sz w:val="18"/>
-                <w:szCs w:val="18"/>
-              </w:rPr>
-              <w:t xml:space="preserve"> int</w:t>
-            </w:r>
-            <w:r>
-              <w:rPr>
-                <w:rFonts w:ascii="Courier New" w:eastAsia="Times New Roman" w:hAnsi="Courier New" w:cs="Courier New"/>
-                <w:color w:val="808080"/>
-                <w:sz w:val="18"/>
-                <w:szCs w:val="18"/>
-              </w:rPr>
-              <w:br/>
-              <w:t xml:space="preserve">        </w:t>
-            </w:r>
-            <w:proofErr w:type="spellStart"/>
-            <w:r>
-              <w:rPr>
-                <w:rFonts w:ascii="Courier New" w:eastAsia="Times New Roman" w:hAnsi="Courier New" w:cs="Courier New"/>
-                <w:color w:val="A9B7C6"/>
-                <w:sz w:val="18"/>
-                <w:szCs w:val="18"/>
-              </w:rPr>
-              <w:t>System.</w:t>
-            </w:r>
             <w:r>
               <w:rPr>
                 <w:rFonts w:ascii="Courier New" w:eastAsia="Times New Roman" w:hAnsi="Courier New" w:cs="Courier New"/>
@@ -6805,16 +7015,18 @@
               </w:rPr>
               <w:t>out</w:t>
             </w:r>
+            <w:proofErr w:type="spellEnd"/>
             <w:r>
               <w:rPr>
                 <w:rFonts w:ascii="Courier New" w:eastAsia="Times New Roman" w:hAnsi="Courier New" w:cs="Courier New"/>
                 <w:color w:val="A9B7C6"/>
                 <w:sz w:val="18"/>
                 <w:szCs w:val="18"/>
-              </w:rPr>
-              <w:t>.println</w:t>
-            </w:r>
-            <w:proofErr w:type="spellEnd"/>
+                <w:lang w:val="ru-RU"/>
+              </w:rPr>
+              <w:t>.</w:t>
+            </w:r>
+            <w:proofErr w:type="spellStart"/>
             <w:r>
               <w:rPr>
                 <w:rFonts w:ascii="Courier New" w:eastAsia="Times New Roman" w:hAnsi="Courier New" w:cs="Courier New"/>
@@ -6822,7 +7034,37 @@
                 <w:sz w:val="18"/>
                 <w:szCs w:val="18"/>
               </w:rPr>
-              <w:t>(x+</w:t>
+              <w:t>println</w:t>
+            </w:r>
+            <w:proofErr w:type="spellEnd"/>
+            <w:r>
+              <w:rPr>
+                <w:rFonts w:ascii="Courier New" w:eastAsia="Times New Roman" w:hAnsi="Courier New" w:cs="Courier New"/>
+                <w:color w:val="A9B7C6"/>
+                <w:sz w:val="18"/>
+                <w:szCs w:val="18"/>
+                <w:lang w:val="ru-RU"/>
+              </w:rPr>
+              <w:t>(</w:t>
+            </w:r>
+            <w:r>
+              <w:rPr>
+                <w:rFonts w:ascii="Courier New" w:eastAsia="Times New Roman" w:hAnsi="Courier New" w:cs="Courier New"/>
+                <w:color w:val="A9B7C6"/>
+                <w:sz w:val="18"/>
+                <w:szCs w:val="18"/>
+              </w:rPr>
+              <w:t>x</w:t>
+            </w:r>
+            <w:r>
+              <w:rPr>
+                <w:rFonts w:ascii="Courier New" w:eastAsia="Times New Roman" w:hAnsi="Courier New" w:cs="Courier New"/>
+                <w:color w:val="A9B7C6"/>
+                <w:sz w:val="18"/>
+                <w:szCs w:val="18"/>
+                <w:lang w:val="ru-RU"/>
+              </w:rPr>
+              <w:t>+</w:t>
             </w:r>
             <w:r>
               <w:rPr>
@@ -6830,6 +7072,7 @@
                 <w:color w:val="6897BB"/>
                 <w:sz w:val="18"/>
                 <w:szCs w:val="18"/>
+                <w:lang w:val="ru-RU"/>
               </w:rPr>
               <w:t>2</w:t>
             </w:r>
@@ -6839,6 +7082,7 @@
                 <w:color w:val="A9B7C6"/>
                 <w:sz w:val="18"/>
                 <w:szCs w:val="18"/>
+                <w:lang w:val="ru-RU"/>
               </w:rPr>
               <w:t>)</w:t>
             </w:r>
@@ -6848,6 +7092,7 @@
                 <w:color w:val="CC7832"/>
                 <w:sz w:val="18"/>
                 <w:szCs w:val="18"/>
+                <w:lang w:val="ru-RU"/>
               </w:rPr>
               <w:t>;</w:t>
             </w:r>
@@ -6857,6 +7102,7 @@
                 <w:color w:val="CC7832"/>
                 <w:sz w:val="18"/>
                 <w:szCs w:val="18"/>
+                <w:lang w:val="ru-RU"/>
               </w:rPr>
               <w:br/>
               <w:t xml:space="preserve">    </w:t>
@@ -6867,6 +7113,7 @@
                 <w:color w:val="A9B7C6"/>
                 <w:sz w:val="18"/>
                 <w:szCs w:val="18"/>
+                <w:lang w:val="ru-RU"/>
               </w:rPr>
               <w:t>}</w:t>
             </w:r>
@@ -6876,6 +7123,7 @@
                 <w:color w:val="A9B7C6"/>
                 <w:sz w:val="18"/>
                 <w:szCs w:val="18"/>
+                <w:lang w:val="ru-RU"/>
               </w:rPr>
               <w:br/>
               <w:t>}</w:t>
@@ -6907,6 +7155,7 @@
                 <w:color w:val="333333"/>
                 <w:sz w:val="20"/>
                 <w:szCs w:val="20"/>
+                <w:lang w:val="ru-RU"/>
               </w:rPr>
             </w:pPr>
           </w:p>
@@ -6942,6 +7191,7 @@
                 <w:color w:val="333333"/>
                 <w:sz w:val="20"/>
                 <w:szCs w:val="20"/>
+                <w:lang w:val="ru-RU"/>
               </w:rPr>
             </w:pPr>
           </w:p>
@@ -6987,23 +7237,8 @@
         </w:rPr>
         <w:t>12</w:t>
       </w:r>
-    </w:p>
-    <w:p>
-      <w:pPr>
-        <w:autoSpaceDE w:val="0"/>
-        <w:autoSpaceDN w:val="0"/>
-        <w:adjustRightInd w:val="0"/>
-        <w:spacing w:after="0" w:line="240" w:lineRule="auto"/>
-        <w:rPr>
-          <w:lang w:val="ru-RU"/>
-        </w:rPr>
-      </w:pPr>
-      <w:r>
-        <w:rPr>
-          <w:lang w:val="ru-RU"/>
-        </w:rPr>
-        <w:t>Урок 2</w:t>
-      </w:r>
+      <w:bookmarkStart w:id="0" w:name="_GoBack"/>
+      <w:bookmarkEnd w:id="0"/>
     </w:p>
     <w:sectPr>
       <w:pgSz w:w="12240" w:h="15840"/>
